--- a/DRPK/РЕФЕРАТ НА ПЕЧАТЬ2.docx
+++ b/DRPK/РЕФЕРАТ НА ПЕЧАТЬ2.docx
@@ -393,7 +393,7 @@
       <w:pPr>
         <w:spacing w:line="360" w:lineRule="auto"/>
         <w:ind w:firstLine="708"/>
-        <w:jc w:val="center"/>
+        <w:jc w:val="both"/>
         <w:rPr>
           <w:rFonts w:ascii="Times New Roman" w:hAnsi="Times New Roman" w:cs="Times New Roman"/>
           <w:sz w:val="28"/>
@@ -1440,16 +1440,72 @@
           <w:rFonts w:ascii="Times New Roman" w:hAnsi="Times New Roman" w:cs="Times New Roman"/>
           <w:sz w:val="28"/>
           <w:szCs w:val="28"/>
+        </w:rPr>
+      </w:pPr>
+      <w:r>
+        <w:rPr>
+          <w:rFonts w:ascii="Times New Roman" w:hAnsi="Times New Roman" w:cs="Times New Roman"/>
+          <w:sz w:val="28"/>
+          <w:szCs w:val="28"/>
+        </w:rPr>
+        <w:t>Индекс</w:t>
+      </w:r>
+      <w:r>
+        <w:rPr>
+          <w:rFonts w:ascii="Times New Roman" w:hAnsi="Times New Roman" w:cs="Times New Roman"/>
+          <w:sz w:val="28"/>
+          <w:szCs w:val="28"/>
+        </w:rPr>
+        <w:t xml:space="preserve"> </w:t>
+      </w:r>
+      <w:r>
+        <w:rPr>
+          <w:rFonts w:ascii="Times New Roman" w:hAnsi="Times New Roman" w:cs="Times New Roman"/>
+          <w:sz w:val="28"/>
+          <w:szCs w:val="28"/>
+        </w:rPr>
+        <w:t>развития</w:t>
+      </w:r>
+      <w:r>
+        <w:rPr>
+          <w:rFonts w:ascii="Times New Roman" w:hAnsi="Times New Roman" w:cs="Times New Roman"/>
+          <w:sz w:val="28"/>
+          <w:szCs w:val="28"/>
+        </w:rPr>
+        <w:t xml:space="preserve"> </w:t>
+      </w:r>
+      <w:r>
+        <w:rPr>
+          <w:rFonts w:ascii="Times New Roman" w:hAnsi="Times New Roman" w:cs="Times New Roman"/>
+          <w:sz w:val="28"/>
+          <w:szCs w:val="28"/>
+        </w:rPr>
+        <w:t>детей</w:t>
+      </w:r>
+      <w:r>
+        <w:rPr>
+          <w:rFonts w:ascii="Times New Roman" w:hAnsi="Times New Roman" w:cs="Times New Roman"/>
+          <w:sz w:val="28"/>
+          <w:szCs w:val="28"/>
+        </w:rPr>
+        <w:t xml:space="preserve"> (</w:t>
+      </w:r>
+      <w:r>
+        <w:rPr>
+          <w:rFonts w:ascii="Times New Roman" w:hAnsi="Times New Roman" w:cs="Times New Roman"/>
+          <w:sz w:val="28"/>
+          <w:szCs w:val="28"/>
           <w:lang w:val="en-US"/>
         </w:rPr>
-      </w:pPr>
-      <w:r>
-        <w:rPr>
-          <w:rFonts w:ascii="Times New Roman" w:hAnsi="Times New Roman" w:cs="Times New Roman"/>
-          <w:sz w:val="28"/>
-          <w:szCs w:val="28"/>
-        </w:rPr>
-        <w:t>Индекс</w:t>
+        <w:t>Child</w:t>
+      </w:r>
+      <w:r>
+        <w:rPr>
+          <w:rFonts w:ascii="Times New Roman" w:hAnsi="Times New Roman" w:cs="Times New Roman"/>
+          <w:sz w:val="28"/>
+          <w:szCs w:val="28"/>
+        </w:rPr>
+        <w:t xml:space="preserve"> </w:t>
       </w:r>
       <w:r>
         <w:rPr>
@@ -1458,6 +1514,14 @@
           <w:szCs w:val="28"/>
           <w:lang w:val="en-US"/>
         </w:rPr>
+        <w:t>Development</w:t>
+      </w:r>
+      <w:r>
+        <w:rPr>
+          <w:rFonts w:ascii="Times New Roman" w:hAnsi="Times New Roman" w:cs="Times New Roman"/>
+          <w:sz w:val="28"/>
+          <w:szCs w:val="28"/>
+        </w:rPr>
         <w:t xml:space="preserve"> </w:t>
       </w:r>
       <w:r>
@@ -1465,34 +1529,17 @@
           <w:rFonts w:ascii="Times New Roman" w:hAnsi="Times New Roman" w:cs="Times New Roman"/>
           <w:sz w:val="28"/>
           <w:szCs w:val="28"/>
-        </w:rPr>
-        <w:t>развития</w:t>
-      </w:r>
-      <w:r>
-        <w:rPr>
-          <w:rFonts w:ascii="Times New Roman" w:hAnsi="Times New Roman" w:cs="Times New Roman"/>
-          <w:sz w:val="28"/>
-          <w:szCs w:val="28"/>
           <w:lang w:val="en-US"/>
         </w:rPr>
-        <w:t xml:space="preserve"> </w:t>
-      </w:r>
-      <w:r>
-        <w:rPr>
-          <w:rFonts w:ascii="Times New Roman" w:hAnsi="Times New Roman" w:cs="Times New Roman"/>
-          <w:sz w:val="28"/>
-          <w:szCs w:val="28"/>
-        </w:rPr>
-        <w:t>детей</w:t>
-      </w:r>
-      <w:r>
-        <w:rPr>
-          <w:rFonts w:ascii="Times New Roman" w:hAnsi="Times New Roman" w:cs="Times New Roman"/>
-          <w:sz w:val="28"/>
-          <w:szCs w:val="28"/>
-          <w:lang w:val="en-US"/>
-        </w:rPr>
-        <w:t xml:space="preserve"> (Child Development Index):</w:t>
+        <w:t>Index</w:t>
+      </w:r>
+      <w:r>
+        <w:rPr>
+          <w:rFonts w:ascii="Times New Roman" w:hAnsi="Times New Roman" w:cs="Times New Roman"/>
+          <w:sz w:val="28"/>
+          <w:szCs w:val="28"/>
+        </w:rPr>
+        <w:t>):</w:t>
       </w:r>
     </w:p>
     <w:p>
